--- a/Python's Tokenizer.docx
+++ b/Python's Tokenizer.docx
@@ -55,6 +55,15 @@
           <w:szCs w:val="21"/>
         </w:rPr>
         <w:t>In a real world scenario the text we get for analysis is not the ideal one to analyse. The text may have something we’re interested in and something we’re not at all interested. For example, If we want system to analyse the speech</w:t>
+      </w:r>
+      <w:r>
+        <w:rPr>
+          <w:rFonts w:ascii="Helvetica" w:hAnsi="Helvetica"/>
+          <w:color w:val="333333"/>
+          <w:sz w:val="21"/>
+          <w:szCs w:val="21"/>
+        </w:rPr>
+        <w:t xml:space="preserve"> of a person, we may be interested in the topic(s) he is caring about or delivering in his speech and may not be interested in the words like ‘and’, ‘an’, ‘the’, ‘to’, ‘in’ etc. These kind of words generally don’t contain any meaning or at least don’t infer what the topic is about. We consider these words as “Stop Words”.</w:t>
       </w:r>
       <w:bookmarkStart w:id="0" w:name="_GoBack"/>
       <w:bookmarkEnd w:id="0"/>

--- a/Python's Tokenizer.docx
+++ b/Python's Tokenizer.docx
@@ -39,20 +39,20 @@
       <w:pPr>
         <w:pStyle w:val="NormalWeb"/>
         <w:shd w:val="clear" w:color="auto" w:fill="FFFFFF"/>
-        <w:spacing w:before="0" w:beforeAutospacing="0" w:after="150" w:afterAutospacing="0" w:line="300" w:lineRule="atLeast"/>
-        <w:rPr>
-          <w:rFonts w:ascii="Helvetica" w:hAnsi="Helvetica"/>
-          <w:color w:val="333333"/>
-          <w:sz w:val="21"/>
-          <w:szCs w:val="21"/>
+        <w:spacing w:before="0" w:beforeAutospacing="0" w:after="0" w:afterAutospacing="0" w:line="276" w:lineRule="auto"/>
+        <w:rPr>
+          <w:rFonts w:ascii="Helvetica" w:hAnsi="Helvetica"/>
+          <w:color w:val="333333"/>
+          <w:sz w:val="22"/>
+          <w:szCs w:val="22"/>
         </w:rPr>
       </w:pPr>
       <w:r>
         <w:rPr>
           <w:rFonts w:ascii="Helvetica" w:hAnsi="Helvetica"/>
           <w:color w:val="333333"/>
-          <w:sz w:val="21"/>
-          <w:szCs w:val="21"/>
+          <w:sz w:val="22"/>
+          <w:szCs w:val="22"/>
         </w:rPr>
         <w:t>In a real world scenario the text we get for analysis is not the ideal one to analyse. The text may have something we’re interested in and something we’re not at all interested. For example, If we want system to analyse the speech</w:t>
       </w:r>
@@ -60,11 +60,257 @@
         <w:rPr>
           <w:rFonts w:ascii="Helvetica" w:hAnsi="Helvetica"/>
           <w:color w:val="333333"/>
-          <w:sz w:val="21"/>
-          <w:szCs w:val="21"/>
+          <w:sz w:val="22"/>
+          <w:szCs w:val="22"/>
         </w:rPr>
         <w:t xml:space="preserve"> of a person, we may be interested in the topic(s) he is caring about or delivering in his speech and may not be interested in the words like ‘and’, ‘an’, ‘the’, ‘to’, ‘in’ etc. These kind of words generally don’t contain any meaning or at least don’t infer what the topic is about. We consider these words as “Stop Words”.</w:t>
       </w:r>
+    </w:p>
+    <w:p>
+      <w:pPr>
+        <w:pStyle w:val="NormalWeb"/>
+        <w:shd w:val="clear" w:color="auto" w:fill="FFFFFF"/>
+        <w:spacing w:before="0" w:beforeAutospacing="0" w:after="0" w:afterAutospacing="0" w:line="300" w:lineRule="atLeast"/>
+        <w:rPr>
+          <w:rFonts w:ascii="Helvetica" w:hAnsi="Helvetica"/>
+          <w:color w:val="333333"/>
+          <w:sz w:val="22"/>
+          <w:szCs w:val="22"/>
+        </w:rPr>
+      </w:pPr>
+    </w:p>
+    <w:p>
+      <w:pPr>
+        <w:pStyle w:val="NormalWeb"/>
+        <w:shd w:val="clear" w:color="auto" w:fill="FFFFFF"/>
+        <w:spacing w:before="0" w:beforeAutospacing="0" w:after="0" w:afterAutospacing="0" w:line="300" w:lineRule="atLeast"/>
+        <w:rPr>
+          <w:rFonts w:ascii="Helvetica" w:hAnsi="Helvetica"/>
+          <w:color w:val="333333"/>
+          <w:sz w:val="22"/>
+          <w:szCs w:val="22"/>
+        </w:rPr>
+      </w:pPr>
+      <w:r>
+        <w:rPr>
+          <w:rFonts w:ascii="Helvetica" w:hAnsi="Helvetica"/>
+          <w:color w:val="333333"/>
+          <w:sz w:val="22"/>
+          <w:szCs w:val="22"/>
+        </w:rPr>
+        <w:t>Pre-processing of text is very important and mandatory step in order to make prepare data for processing. Pre-processing is not just about taking things out and removing stop words, it may also be about putting things. I will discuss in a while about different pre-processing steps and tools used.</w:t>
+      </w:r>
+    </w:p>
+    <w:p>
+      <w:pPr>
+        <w:pStyle w:val="NormalWeb"/>
+        <w:shd w:val="clear" w:color="auto" w:fill="FFFFFF"/>
+        <w:spacing w:before="0" w:beforeAutospacing="0" w:after="150" w:afterAutospacing="0" w:line="300" w:lineRule="atLeast"/>
+        <w:rPr>
+          <w:rFonts w:ascii="Helvetica" w:hAnsi="Helvetica"/>
+          <w:color w:val="333333"/>
+          <w:sz w:val="22"/>
+          <w:szCs w:val="22"/>
+        </w:rPr>
+      </w:pPr>
+    </w:p>
+    <w:p>
+      <w:pPr>
+        <w:pStyle w:val="NormalWeb"/>
+        <w:shd w:val="clear" w:color="auto" w:fill="FFFFFF"/>
+        <w:spacing w:before="0" w:beforeAutospacing="0" w:after="150" w:afterAutospacing="0" w:line="300" w:lineRule="atLeast"/>
+        <w:rPr>
+          <w:rFonts w:ascii="Helvetica" w:hAnsi="Helvetica"/>
+          <w:b/>
+          <w:color w:val="333333"/>
+          <w:sz w:val="22"/>
+          <w:szCs w:val="22"/>
+        </w:rPr>
+      </w:pPr>
+      <w:r>
+        <w:rPr>
+          <w:rFonts w:ascii="Helvetica" w:hAnsi="Helvetica"/>
+          <w:b/>
+          <w:color w:val="333333"/>
+          <w:sz w:val="22"/>
+          <w:szCs w:val="22"/>
+        </w:rPr>
+        <w:t>Pre-processing to modify text:</w:t>
+      </w:r>
+    </w:p>
+    <w:p>
+      <w:pPr>
+        <w:pStyle w:val="NormalWeb"/>
+        <w:numPr>
+          <w:ilvl w:val="0"/>
+          <w:numId w:val="1"/>
+        </w:numPr>
+        <w:shd w:val="clear" w:color="auto" w:fill="FFFFFF"/>
+        <w:spacing w:before="0" w:beforeAutospacing="0" w:after="150" w:afterAutospacing="0" w:line="300" w:lineRule="atLeast"/>
+        <w:rPr>
+          <w:rFonts w:ascii="Helvetica" w:hAnsi="Helvetica"/>
+          <w:color w:val="333333"/>
+          <w:sz w:val="22"/>
+          <w:szCs w:val="22"/>
+        </w:rPr>
+      </w:pPr>
+      <w:r>
+        <w:rPr>
+          <w:rFonts w:ascii="Helvetica" w:hAnsi="Helvetica"/>
+          <w:color w:val="333333"/>
+          <w:sz w:val="22"/>
+          <w:szCs w:val="22"/>
+        </w:rPr>
+        <w:t>POS Tagging</w:t>
+      </w:r>
+    </w:p>
+    <w:p>
+      <w:pPr>
+        <w:pStyle w:val="NormalWeb"/>
+        <w:numPr>
+          <w:ilvl w:val="0"/>
+          <w:numId w:val="1"/>
+        </w:numPr>
+        <w:shd w:val="clear" w:color="auto" w:fill="FFFFFF"/>
+        <w:spacing w:before="0" w:beforeAutospacing="0" w:after="150" w:afterAutospacing="0" w:line="300" w:lineRule="atLeast"/>
+        <w:rPr>
+          <w:rFonts w:ascii="Helvetica" w:hAnsi="Helvetica"/>
+          <w:color w:val="333333"/>
+          <w:sz w:val="22"/>
+          <w:szCs w:val="22"/>
+        </w:rPr>
+      </w:pPr>
+      <w:r>
+        <w:rPr>
+          <w:rFonts w:ascii="Helvetica" w:hAnsi="Helvetica"/>
+          <w:color w:val="333333"/>
+          <w:sz w:val="22"/>
+          <w:szCs w:val="22"/>
+        </w:rPr>
+        <w:t>Lemmatisation</w:t>
+      </w:r>
+    </w:p>
+    <w:p>
+      <w:pPr>
+        <w:pStyle w:val="NormalWeb"/>
+        <w:numPr>
+          <w:ilvl w:val="0"/>
+          <w:numId w:val="1"/>
+        </w:numPr>
+        <w:shd w:val="clear" w:color="auto" w:fill="FFFFFF"/>
+        <w:spacing w:before="0" w:beforeAutospacing="0" w:after="150" w:afterAutospacing="0" w:line="300" w:lineRule="atLeast"/>
+        <w:rPr>
+          <w:rFonts w:ascii="Helvetica" w:hAnsi="Helvetica"/>
+          <w:color w:val="333333"/>
+          <w:sz w:val="22"/>
+          <w:szCs w:val="22"/>
+        </w:rPr>
+      </w:pPr>
+      <w:r>
+        <w:rPr>
+          <w:rFonts w:ascii="Helvetica" w:hAnsi="Helvetica"/>
+          <w:color w:val="333333"/>
+          <w:sz w:val="22"/>
+          <w:szCs w:val="22"/>
+        </w:rPr>
+        <w:t>Fixing Spellings</w:t>
+      </w:r>
+    </w:p>
+    <w:p>
+      <w:pPr>
+        <w:pStyle w:val="NormalWeb"/>
+        <w:shd w:val="clear" w:color="auto" w:fill="FFFFFF"/>
+        <w:spacing w:before="0" w:beforeAutospacing="0" w:after="150" w:afterAutospacing="0" w:line="300" w:lineRule="atLeast"/>
+        <w:rPr>
+          <w:rFonts w:ascii="Helvetica" w:hAnsi="Helvetica"/>
+          <w:b/>
+          <w:color w:val="333333"/>
+          <w:sz w:val="22"/>
+          <w:szCs w:val="22"/>
+        </w:rPr>
+      </w:pPr>
+      <w:r>
+        <w:rPr>
+          <w:rFonts w:ascii="Helvetica" w:hAnsi="Helvetica"/>
+          <w:b/>
+          <w:color w:val="333333"/>
+          <w:sz w:val="22"/>
+          <w:szCs w:val="22"/>
+        </w:rPr>
+        <w:t xml:space="preserve">Pre-processing to </w:t>
+      </w:r>
+      <w:r>
+        <w:rPr>
+          <w:rFonts w:ascii="Helvetica" w:hAnsi="Helvetica"/>
+          <w:b/>
+          <w:color w:val="333333"/>
+          <w:sz w:val="22"/>
+          <w:szCs w:val="22"/>
+        </w:rPr>
+        <w:t>exclude</w:t>
+      </w:r>
+      <w:r>
+        <w:rPr>
+          <w:rFonts w:ascii="Helvetica" w:hAnsi="Helvetica"/>
+          <w:b/>
+          <w:color w:val="333333"/>
+          <w:sz w:val="22"/>
+          <w:szCs w:val="22"/>
+        </w:rPr>
+        <w:t xml:space="preserve"> text:</w:t>
+      </w:r>
+    </w:p>
+    <w:p>
+      <w:pPr>
+        <w:pStyle w:val="NormalWeb"/>
+        <w:numPr>
+          <w:ilvl w:val="0"/>
+          <w:numId w:val="2"/>
+        </w:numPr>
+        <w:shd w:val="clear" w:color="auto" w:fill="FFFFFF"/>
+        <w:spacing w:before="0" w:beforeAutospacing="0" w:after="150" w:afterAutospacing="0" w:line="300" w:lineRule="atLeast"/>
+        <w:rPr>
+          <w:rFonts w:ascii="Helvetica" w:hAnsi="Helvetica"/>
+          <w:color w:val="333333"/>
+          <w:sz w:val="22"/>
+          <w:szCs w:val="22"/>
+        </w:rPr>
+      </w:pPr>
+      <w:r>
+        <w:rPr>
+          <w:rFonts w:ascii="Helvetica" w:hAnsi="Helvetica"/>
+          <w:color w:val="333333"/>
+          <w:sz w:val="22"/>
+          <w:szCs w:val="22"/>
+        </w:rPr>
+        <w:t>Removing stop words</w:t>
+      </w:r>
+    </w:p>
+    <w:p>
+      <w:pPr>
+        <w:pStyle w:val="NormalWeb"/>
+        <w:shd w:val="clear" w:color="auto" w:fill="FFFFFF"/>
+        <w:spacing w:before="0" w:beforeAutospacing="0" w:after="150" w:afterAutospacing="0" w:line="300" w:lineRule="atLeast"/>
+        <w:rPr>
+          <w:rFonts w:ascii="Helvetica" w:hAnsi="Helvetica"/>
+          <w:color w:val="333333"/>
+          <w:sz w:val="22"/>
+          <w:szCs w:val="22"/>
+        </w:rPr>
+      </w:pPr>
+    </w:p>
+    <w:p>
+      <w:pPr>
+        <w:pStyle w:val="NormalWeb"/>
+        <w:shd w:val="clear" w:color="auto" w:fill="FFFFFF"/>
+        <w:spacing w:before="0" w:beforeAutospacing="0" w:after="150" w:afterAutospacing="0" w:line="300" w:lineRule="atLeast"/>
+        <w:rPr>
+          <w:rFonts w:ascii="Helvetica" w:hAnsi="Helvetica"/>
+          <w:color w:val="333333"/>
+          <w:sz w:val="22"/>
+          <w:szCs w:val="22"/>
+        </w:rPr>
+      </w:pPr>
       <w:bookmarkStart w:id="0" w:name="_GoBack"/>
       <w:bookmarkEnd w:id="0"/>
     </w:p>
@@ -76,6 +322,189 @@
     </w:sectPr>
   </w:body>
 </w:document>
+</file>
+
+<file path=word/numbering.xml><?xml version="1.0" encoding="utf-8"?>
+<w:numbering xmlns:wpc="http://schemas.microsoft.com/office/word/2010/wordprocessingCanvas" xmlns:mc="http://schemas.openxmlformats.org/markup-compatibility/2006" xmlns:o="urn:schemas-microsoft-com:office:office" xmlns:r="http://schemas.openxmlformats.org/officeDocument/2006/relationships" xmlns:m="http://schemas.openxmlformats.org/officeDocument/2006/math" xmlns:v="urn:schemas-microsoft-com:vml" xmlns:wp14="http://schemas.microsoft.com/office/word/2010/wordprocessingDrawing" xmlns:wp="http://schemas.openxmlformats.org/drawingml/2006/wordprocessingDrawing" xmlns:w10="urn:schemas-microsoft-com:office:word" xmlns:w="http://schemas.openxmlformats.org/wordprocessingml/2006/main" xmlns:w14="http://schemas.microsoft.com/office/word/2010/wordml" xmlns:w15="http://schemas.microsoft.com/office/word/2012/wordml" xmlns:wpg="http://schemas.microsoft.com/office/word/2010/wordprocessingGroup" xmlns:wpi="http://schemas.microsoft.com/office/word/2010/wordprocessingInk" xmlns:wne="http://schemas.microsoft.com/office/word/2006/wordml" xmlns:wps="http://schemas.microsoft.com/office/word/2010/wordprocessingShape" mc:Ignorable="w14 w15 wp14">
+  <w:abstractNum w:abstractNumId="0">
+    <w:nsid w:val="22A00636"/>
+    <w:multiLevelType w:val="hybridMultilevel"/>
+    <w:tmpl w:val="69D6B9BC"/>
+    <w:lvl w:ilvl="0" w:tplc="4009000F">
+      <w:start w:val="1"/>
+      <w:numFmt w:val="decimal"/>
+      <w:lvlText w:val="%1."/>
+      <w:lvlJc w:val="left"/>
+      <w:pPr>
+        <w:ind w:left="720" w:hanging="360"/>
+      </w:pPr>
+    </w:lvl>
+    <w:lvl w:ilvl="1" w:tplc="40090019" w:tentative="1">
+      <w:start w:val="1"/>
+      <w:numFmt w:val="lowerLetter"/>
+      <w:lvlText w:val="%2."/>
+      <w:lvlJc w:val="left"/>
+      <w:pPr>
+        <w:ind w:left="1440" w:hanging="360"/>
+      </w:pPr>
+    </w:lvl>
+    <w:lvl w:ilvl="2" w:tplc="4009001B" w:tentative="1">
+      <w:start w:val="1"/>
+      <w:numFmt w:val="lowerRoman"/>
+      <w:lvlText w:val="%3."/>
+      <w:lvlJc w:val="right"/>
+      <w:pPr>
+        <w:ind w:left="2160" w:hanging="180"/>
+      </w:pPr>
+    </w:lvl>
+    <w:lvl w:ilvl="3" w:tplc="4009000F" w:tentative="1">
+      <w:start w:val="1"/>
+      <w:numFmt w:val="decimal"/>
+      <w:lvlText w:val="%4."/>
+      <w:lvlJc w:val="left"/>
+      <w:pPr>
+        <w:ind w:left="2880" w:hanging="360"/>
+      </w:pPr>
+    </w:lvl>
+    <w:lvl w:ilvl="4" w:tplc="40090019" w:tentative="1">
+      <w:start w:val="1"/>
+      <w:numFmt w:val="lowerLetter"/>
+      <w:lvlText w:val="%5."/>
+      <w:lvlJc w:val="left"/>
+      <w:pPr>
+        <w:ind w:left="3600" w:hanging="360"/>
+      </w:pPr>
+    </w:lvl>
+    <w:lvl w:ilvl="5" w:tplc="4009001B" w:tentative="1">
+      <w:start w:val="1"/>
+      <w:numFmt w:val="lowerRoman"/>
+      <w:lvlText w:val="%6."/>
+      <w:lvlJc w:val="right"/>
+      <w:pPr>
+        <w:ind w:left="4320" w:hanging="180"/>
+      </w:pPr>
+    </w:lvl>
+    <w:lvl w:ilvl="6" w:tplc="4009000F" w:tentative="1">
+      <w:start w:val="1"/>
+      <w:numFmt w:val="decimal"/>
+      <w:lvlText w:val="%7."/>
+      <w:lvlJc w:val="left"/>
+      <w:pPr>
+        <w:ind w:left="5040" w:hanging="360"/>
+      </w:pPr>
+    </w:lvl>
+    <w:lvl w:ilvl="7" w:tplc="40090019" w:tentative="1">
+      <w:start w:val="1"/>
+      <w:numFmt w:val="lowerLetter"/>
+      <w:lvlText w:val="%8."/>
+      <w:lvlJc w:val="left"/>
+      <w:pPr>
+        <w:ind w:left="5760" w:hanging="360"/>
+      </w:pPr>
+    </w:lvl>
+    <w:lvl w:ilvl="8" w:tplc="4009001B" w:tentative="1">
+      <w:start w:val="1"/>
+      <w:numFmt w:val="lowerRoman"/>
+      <w:lvlText w:val="%9."/>
+      <w:lvlJc w:val="right"/>
+      <w:pPr>
+        <w:ind w:left="6480" w:hanging="180"/>
+      </w:pPr>
+    </w:lvl>
+  </w:abstractNum>
+  <w:abstractNum w:abstractNumId="1">
+    <w:nsid w:val="3DBB6422"/>
+    <w:multiLevelType w:val="hybridMultilevel"/>
+    <w:tmpl w:val="69D6B9BC"/>
+    <w:lvl w:ilvl="0" w:tplc="4009000F">
+      <w:start w:val="1"/>
+      <w:numFmt w:val="decimal"/>
+      <w:lvlText w:val="%1."/>
+      <w:lvlJc w:val="left"/>
+      <w:pPr>
+        <w:ind w:left="720" w:hanging="360"/>
+      </w:pPr>
+    </w:lvl>
+    <w:lvl w:ilvl="1" w:tplc="40090019" w:tentative="1">
+      <w:start w:val="1"/>
+      <w:numFmt w:val="lowerLetter"/>
+      <w:lvlText w:val="%2."/>
+      <w:lvlJc w:val="left"/>
+      <w:pPr>
+        <w:ind w:left="1440" w:hanging="360"/>
+      </w:pPr>
+    </w:lvl>
+    <w:lvl w:ilvl="2" w:tplc="4009001B" w:tentative="1">
+      <w:start w:val="1"/>
+      <w:numFmt w:val="lowerRoman"/>
+      <w:lvlText w:val="%3."/>
+      <w:lvlJc w:val="right"/>
+      <w:pPr>
+        <w:ind w:left="2160" w:hanging="180"/>
+      </w:pPr>
+    </w:lvl>
+    <w:lvl w:ilvl="3" w:tplc="4009000F" w:tentative="1">
+      <w:start w:val="1"/>
+      <w:numFmt w:val="decimal"/>
+      <w:lvlText w:val="%4."/>
+      <w:lvlJc w:val="left"/>
+      <w:pPr>
+        <w:ind w:left="2880" w:hanging="360"/>
+      </w:pPr>
+    </w:lvl>
+    <w:lvl w:ilvl="4" w:tplc="40090019" w:tentative="1">
+      <w:start w:val="1"/>
+      <w:numFmt w:val="lowerLetter"/>
+      <w:lvlText w:val="%5."/>
+      <w:lvlJc w:val="left"/>
+      <w:pPr>
+        <w:ind w:left="3600" w:hanging="360"/>
+      </w:pPr>
+    </w:lvl>
+    <w:lvl w:ilvl="5" w:tplc="4009001B" w:tentative="1">
+      <w:start w:val="1"/>
+      <w:numFmt w:val="lowerRoman"/>
+      <w:lvlText w:val="%6."/>
+      <w:lvlJc w:val="right"/>
+      <w:pPr>
+        <w:ind w:left="4320" w:hanging="180"/>
+      </w:pPr>
+    </w:lvl>
+    <w:lvl w:ilvl="6" w:tplc="4009000F" w:tentative="1">
+      <w:start w:val="1"/>
+      <w:numFmt w:val="decimal"/>
+      <w:lvlText w:val="%7."/>
+      <w:lvlJc w:val="left"/>
+      <w:pPr>
+        <w:ind w:left="5040" w:hanging="360"/>
+      </w:pPr>
+    </w:lvl>
+    <w:lvl w:ilvl="7" w:tplc="40090019" w:tentative="1">
+      <w:start w:val="1"/>
+      <w:numFmt w:val="lowerLetter"/>
+      <w:lvlText w:val="%8."/>
+      <w:lvlJc w:val="left"/>
+      <w:pPr>
+        <w:ind w:left="5760" w:hanging="360"/>
+      </w:pPr>
+    </w:lvl>
+    <w:lvl w:ilvl="8" w:tplc="4009001B" w:tentative="1">
+      <w:start w:val="1"/>
+      <w:numFmt w:val="lowerRoman"/>
+      <w:lvlText w:val="%9."/>
+      <w:lvlJc w:val="right"/>
+      <w:pPr>
+        <w:ind w:left="6480" w:hanging="180"/>
+      </w:pPr>
+    </w:lvl>
+  </w:abstractNum>
+  <w:num w:numId="1">
+    <w:abstractNumId w:val="1"/>
+  </w:num>
+  <w:num w:numId="2">
+    <w:abstractNumId w:val="0"/>
+  </w:num>
+</w:numbering>
 </file>
 
 <file path=word/styles.xml><?xml version="1.0" encoding="utf-8"?>

--- a/Python's Tokenizer.docx
+++ b/Python's Tokenizer.docx
@@ -41,7 +41,7 @@
         <w:shd w:val="clear" w:color="auto" w:fill="FFFFFF"/>
         <w:spacing w:before="0" w:beforeAutospacing="0" w:after="0" w:afterAutospacing="0" w:line="276" w:lineRule="auto"/>
         <w:rPr>
-          <w:rFonts w:ascii="Helvetica" w:hAnsi="Helvetica"/>
+          <w:rFonts w:ascii="Arial" w:hAnsi="Arial" w:cs="Arial"/>
           <w:color w:val="333333"/>
           <w:sz w:val="22"/>
           <w:szCs w:val="22"/>
@@ -49,7 +49,7 @@
       </w:pPr>
       <w:r>
         <w:rPr>
-          <w:rFonts w:ascii="Helvetica" w:hAnsi="Helvetica"/>
+          <w:rFonts w:ascii="Arial" w:hAnsi="Arial" w:cs="Arial"/>
           <w:color w:val="333333"/>
           <w:sz w:val="22"/>
           <w:szCs w:val="22"/>
@@ -58,7 +58,7 @@
       </w:r>
       <w:r>
         <w:rPr>
-          <w:rFonts w:ascii="Helvetica" w:hAnsi="Helvetica"/>
+          <w:rFonts w:ascii="Arial" w:hAnsi="Arial" w:cs="Arial"/>
           <w:color w:val="333333"/>
           <w:sz w:val="22"/>
           <w:szCs w:val="22"/>
@@ -72,7 +72,7 @@
         <w:shd w:val="clear" w:color="auto" w:fill="FFFFFF"/>
         <w:spacing w:before="0" w:beforeAutospacing="0" w:after="0" w:afterAutospacing="0" w:line="300" w:lineRule="atLeast"/>
         <w:rPr>
-          <w:rFonts w:ascii="Helvetica" w:hAnsi="Helvetica"/>
+          <w:rFonts w:ascii="Arial" w:hAnsi="Arial" w:cs="Arial"/>
           <w:color w:val="333333"/>
           <w:sz w:val="22"/>
           <w:szCs w:val="22"/>
@@ -85,7 +85,7 @@
         <w:shd w:val="clear" w:color="auto" w:fill="FFFFFF"/>
         <w:spacing w:before="0" w:beforeAutospacing="0" w:after="0" w:afterAutospacing="0" w:line="300" w:lineRule="atLeast"/>
         <w:rPr>
-          <w:rFonts w:ascii="Helvetica" w:hAnsi="Helvetica"/>
+          <w:rFonts w:ascii="Arial" w:hAnsi="Arial" w:cs="Arial"/>
           <w:color w:val="333333"/>
           <w:sz w:val="22"/>
           <w:szCs w:val="22"/>
@@ -93,7 +93,7 @@
       </w:pPr>
       <w:r>
         <w:rPr>
-          <w:rFonts w:ascii="Helvetica" w:hAnsi="Helvetica"/>
+          <w:rFonts w:ascii="Arial" w:hAnsi="Arial" w:cs="Arial"/>
           <w:color w:val="333333"/>
           <w:sz w:val="22"/>
           <w:szCs w:val="22"/>
@@ -107,7 +107,7 @@
         <w:shd w:val="clear" w:color="auto" w:fill="FFFFFF"/>
         <w:spacing w:before="0" w:beforeAutospacing="0" w:after="150" w:afterAutospacing="0" w:line="300" w:lineRule="atLeast"/>
         <w:rPr>
-          <w:rFonts w:ascii="Helvetica" w:hAnsi="Helvetica"/>
+          <w:rFonts w:ascii="Arial" w:hAnsi="Arial" w:cs="Arial"/>
           <w:color w:val="333333"/>
           <w:sz w:val="22"/>
           <w:szCs w:val="22"/>
@@ -120,100 +120,27 @@
         <w:shd w:val="clear" w:color="auto" w:fill="FFFFFF"/>
         <w:spacing w:before="0" w:beforeAutospacing="0" w:after="150" w:afterAutospacing="0" w:line="300" w:lineRule="atLeast"/>
         <w:rPr>
-          <w:rFonts w:ascii="Helvetica" w:hAnsi="Helvetica"/>
+          <w:rFonts w:ascii="Arial" w:hAnsi="Arial" w:cs="Arial"/>
+          <w:sz w:val="22"/>
+          <w:szCs w:val="22"/>
+        </w:rPr>
+      </w:pPr>
+      <w:r>
+        <w:rPr>
+          <w:rFonts w:ascii="Arial" w:hAnsi="Arial" w:cs="Arial"/>
           <w:b/>
-          <w:color w:val="333333"/>
-          <w:sz w:val="22"/>
-          <w:szCs w:val="22"/>
-        </w:rPr>
-      </w:pPr>
-      <w:r>
-        <w:rPr>
-          <w:rFonts w:ascii="Helvetica" w:hAnsi="Helvetica"/>
-          <w:b/>
-          <w:color w:val="333333"/>
-          <w:sz w:val="22"/>
-          <w:szCs w:val="22"/>
-        </w:rPr>
-        <w:t>Pre-processing to modify text:</w:t>
-      </w:r>
-    </w:p>
-    <w:p>
-      <w:pPr>
-        <w:pStyle w:val="NormalWeb"/>
-        <w:numPr>
-          <w:ilvl w:val="0"/>
-          <w:numId w:val="1"/>
-        </w:numPr>
-        <w:shd w:val="clear" w:color="auto" w:fill="FFFFFF"/>
-        <w:spacing w:before="0" w:beforeAutospacing="0" w:after="150" w:afterAutospacing="0" w:line="300" w:lineRule="atLeast"/>
-        <w:rPr>
-          <w:rFonts w:ascii="Helvetica" w:hAnsi="Helvetica"/>
-          <w:color w:val="333333"/>
-          <w:sz w:val="22"/>
-          <w:szCs w:val="22"/>
-        </w:rPr>
-      </w:pPr>
-      <w:r>
-        <w:rPr>
-          <w:rFonts w:ascii="Helvetica" w:hAnsi="Helvetica"/>
-          <w:color w:val="333333"/>
-          <w:sz w:val="22"/>
-          <w:szCs w:val="22"/>
-        </w:rPr>
-        <w:t>POS Tagging</w:t>
-      </w:r>
-    </w:p>
-    <w:p>
-      <w:pPr>
-        <w:pStyle w:val="NormalWeb"/>
-        <w:numPr>
-          <w:ilvl w:val="0"/>
-          <w:numId w:val="1"/>
-        </w:numPr>
-        <w:shd w:val="clear" w:color="auto" w:fill="FFFFFF"/>
-        <w:spacing w:before="0" w:beforeAutospacing="0" w:after="150" w:afterAutospacing="0" w:line="300" w:lineRule="atLeast"/>
-        <w:rPr>
-          <w:rFonts w:ascii="Helvetica" w:hAnsi="Helvetica"/>
-          <w:color w:val="333333"/>
-          <w:sz w:val="22"/>
-          <w:szCs w:val="22"/>
-        </w:rPr>
-      </w:pPr>
-      <w:r>
-        <w:rPr>
-          <w:rFonts w:ascii="Helvetica" w:hAnsi="Helvetica"/>
-          <w:color w:val="333333"/>
-          <w:sz w:val="22"/>
-          <w:szCs w:val="22"/>
-        </w:rPr>
-        <w:t>Lemmatisation</w:t>
-      </w:r>
-    </w:p>
-    <w:p>
-      <w:pPr>
-        <w:pStyle w:val="NormalWeb"/>
-        <w:numPr>
-          <w:ilvl w:val="0"/>
-          <w:numId w:val="1"/>
-        </w:numPr>
-        <w:shd w:val="clear" w:color="auto" w:fill="FFFFFF"/>
-        <w:spacing w:before="0" w:beforeAutospacing="0" w:after="150" w:afterAutospacing="0" w:line="300" w:lineRule="atLeast"/>
-        <w:rPr>
-          <w:rFonts w:ascii="Helvetica" w:hAnsi="Helvetica"/>
-          <w:color w:val="333333"/>
-          <w:sz w:val="22"/>
-          <w:szCs w:val="22"/>
-        </w:rPr>
-      </w:pPr>
-      <w:r>
-        <w:rPr>
-          <w:rFonts w:ascii="Helvetica" w:hAnsi="Helvetica"/>
-          <w:color w:val="333333"/>
-          <w:sz w:val="22"/>
-          <w:szCs w:val="22"/>
-        </w:rPr>
-        <w:t>Fixing Spellings</w:t>
+          <w:sz w:val="22"/>
+          <w:szCs w:val="22"/>
+        </w:rPr>
+        <w:t>Tokenisation &amp; Normalisation:</w:t>
+      </w:r>
+      <w:r>
+        <w:rPr>
+          <w:rFonts w:ascii="Arial" w:hAnsi="Arial" w:cs="Arial"/>
+          <w:sz w:val="22"/>
+          <w:szCs w:val="22"/>
+        </w:rPr>
+        <w:t xml:space="preserve"> finding boundaries between word-like entities in character string </w:t>
       </w:r>
     </w:p>
     <w:p>
@@ -222,68 +149,27 @@
         <w:shd w:val="clear" w:color="auto" w:fill="FFFFFF"/>
         <w:spacing w:before="0" w:beforeAutospacing="0" w:after="150" w:afterAutospacing="0" w:line="300" w:lineRule="atLeast"/>
         <w:rPr>
-          <w:rFonts w:ascii="Helvetica" w:hAnsi="Helvetica"/>
+          <w:rFonts w:ascii="Arial" w:hAnsi="Arial" w:cs="Arial"/>
+          <w:sz w:val="22"/>
+          <w:szCs w:val="22"/>
+        </w:rPr>
+      </w:pPr>
+      <w:r>
+        <w:rPr>
+          <w:rFonts w:ascii="Arial" w:hAnsi="Arial" w:cs="Arial"/>
           <w:b/>
-          <w:color w:val="333333"/>
-          <w:sz w:val="22"/>
-          <w:szCs w:val="22"/>
-        </w:rPr>
-      </w:pPr>
-      <w:r>
-        <w:rPr>
-          <w:rFonts w:ascii="Helvetica" w:hAnsi="Helvetica"/>
-          <w:b/>
-          <w:color w:val="333333"/>
-          <w:sz w:val="22"/>
-          <w:szCs w:val="22"/>
-        </w:rPr>
-        <w:t xml:space="preserve">Pre-processing to </w:t>
-      </w:r>
-      <w:r>
-        <w:rPr>
-          <w:rFonts w:ascii="Helvetica" w:hAnsi="Helvetica"/>
-          <w:b/>
-          <w:color w:val="333333"/>
-          <w:sz w:val="22"/>
-          <w:szCs w:val="22"/>
-        </w:rPr>
-        <w:t>exclude</w:t>
-      </w:r>
-      <w:r>
-        <w:rPr>
-          <w:rFonts w:ascii="Helvetica" w:hAnsi="Helvetica"/>
-          <w:b/>
-          <w:color w:val="333333"/>
-          <w:sz w:val="22"/>
-          <w:szCs w:val="22"/>
-        </w:rPr>
-        <w:t xml:space="preserve"> text:</w:t>
-      </w:r>
-    </w:p>
-    <w:p>
-      <w:pPr>
-        <w:pStyle w:val="NormalWeb"/>
-        <w:numPr>
-          <w:ilvl w:val="0"/>
-          <w:numId w:val="2"/>
-        </w:numPr>
-        <w:shd w:val="clear" w:color="auto" w:fill="FFFFFF"/>
-        <w:spacing w:before="0" w:beforeAutospacing="0" w:after="150" w:afterAutospacing="0" w:line="300" w:lineRule="atLeast"/>
-        <w:rPr>
-          <w:rFonts w:ascii="Helvetica" w:hAnsi="Helvetica"/>
-          <w:color w:val="333333"/>
-          <w:sz w:val="22"/>
-          <w:szCs w:val="22"/>
-        </w:rPr>
-      </w:pPr>
-      <w:r>
-        <w:rPr>
-          <w:rFonts w:ascii="Helvetica" w:hAnsi="Helvetica"/>
-          <w:color w:val="333333"/>
-          <w:sz w:val="22"/>
-          <w:szCs w:val="22"/>
-        </w:rPr>
-        <w:t>Removing stop words</w:t>
+          <w:sz w:val="22"/>
+          <w:szCs w:val="22"/>
+        </w:rPr>
+        <w:t>Fixing Misspellings:</w:t>
+      </w:r>
+      <w:r>
+        <w:rPr>
+          <w:rFonts w:ascii="Arial" w:hAnsi="Arial" w:cs="Arial"/>
+          <w:sz w:val="22"/>
+          <w:szCs w:val="22"/>
+        </w:rPr>
+        <w:t xml:space="preserve"> where possible </w:t>
       </w:r>
     </w:p>
     <w:p>
@@ -292,12 +178,28 @@
         <w:shd w:val="clear" w:color="auto" w:fill="FFFFFF"/>
         <w:spacing w:before="0" w:beforeAutospacing="0" w:after="150" w:afterAutospacing="0" w:line="300" w:lineRule="atLeast"/>
         <w:rPr>
-          <w:rFonts w:ascii="Helvetica" w:hAnsi="Helvetica"/>
-          <w:color w:val="333333"/>
-          <w:sz w:val="22"/>
-          <w:szCs w:val="22"/>
-        </w:rPr>
-      </w:pPr>
+          <w:rFonts w:ascii="Arial" w:hAnsi="Arial" w:cs="Arial"/>
+          <w:sz w:val="22"/>
+          <w:szCs w:val="22"/>
+        </w:rPr>
+      </w:pPr>
+      <w:r>
+        <w:rPr>
+          <w:rFonts w:ascii="Arial" w:hAnsi="Arial" w:cs="Arial"/>
+          <w:b/>
+          <w:sz w:val="22"/>
+          <w:szCs w:val="22"/>
+        </w:rPr>
+        <w:t>Stemming, lemmatisation, POS-tagging:</w:t>
+      </w:r>
+      <w:r>
+        <w:rPr>
+          <w:rFonts w:ascii="Arial" w:hAnsi="Arial" w:cs="Arial"/>
+          <w:sz w:val="22"/>
+          <w:szCs w:val="22"/>
+        </w:rPr>
+        <w:t xml:space="preserve"> finding slightly deeper identities between words (fished, fishing) </w:t>
+      </w:r>
     </w:p>
     <w:p>
       <w:pPr>
@@ -305,12 +207,90 @@
         <w:shd w:val="clear" w:color="auto" w:fill="FFFFFF"/>
         <w:spacing w:before="0" w:beforeAutospacing="0" w:after="150" w:afterAutospacing="0" w:line="300" w:lineRule="atLeast"/>
         <w:rPr>
-          <w:rFonts w:ascii="Helvetica" w:hAnsi="Helvetica"/>
+          <w:rFonts w:ascii="Arial" w:hAnsi="Arial" w:cs="Arial"/>
+          <w:sz w:val="22"/>
+          <w:szCs w:val="22"/>
+        </w:rPr>
+      </w:pPr>
+      <w:r>
+        <w:rPr>
+          <w:rFonts w:ascii="Arial" w:hAnsi="Arial" w:cs="Arial"/>
+          <w:b/>
+          <w:sz w:val="22"/>
+          <w:szCs w:val="22"/>
+        </w:rPr>
+        <w:t>Removing Stop Words:</w:t>
+      </w:r>
+      <w:r>
+        <w:rPr>
+          <w:rFonts w:ascii="Arial" w:hAnsi="Arial" w:cs="Arial"/>
+          <w:sz w:val="22"/>
+          <w:szCs w:val="22"/>
+        </w:rPr>
+        <w:t xml:space="preserve"> maximising the content-full words in the document/corpus </w:t>
+      </w:r>
+    </w:p>
+    <w:p>
+      <w:pPr>
+        <w:pStyle w:val="NormalWeb"/>
+        <w:shd w:val="clear" w:color="auto" w:fill="FFFFFF"/>
+        <w:spacing w:before="0" w:beforeAutospacing="0" w:after="150" w:afterAutospacing="0" w:line="300" w:lineRule="atLeast"/>
+        <w:rPr>
+          <w:rFonts w:ascii="Arial" w:hAnsi="Arial" w:cs="Arial"/>
+          <w:sz w:val="22"/>
+          <w:szCs w:val="22"/>
+        </w:rPr>
+      </w:pPr>
+      <w:r>
+        <w:rPr>
+          <w:rFonts w:ascii="Arial" w:hAnsi="Arial" w:cs="Arial"/>
+          <w:b/>
+          <w:sz w:val="22"/>
+          <w:szCs w:val="22"/>
+        </w:rPr>
+        <w:t>Entity Extraction:</w:t>
+      </w:r>
+      <w:r>
+        <w:rPr>
+          <w:rFonts w:ascii="Arial" w:hAnsi="Arial" w:cs="Arial"/>
+          <w:sz w:val="22"/>
+          <w:szCs w:val="22"/>
+        </w:rPr>
+        <w:t xml:space="preserve"> identifying conceptual entities behind words</w:t>
+      </w:r>
+    </w:p>
+    <w:p>
+      <w:pPr>
+        <w:pStyle w:val="NormalWeb"/>
+        <w:shd w:val="clear" w:color="auto" w:fill="FFFFFF"/>
+        <w:spacing w:before="0" w:beforeAutospacing="0" w:after="150" w:afterAutospacing="0" w:line="300" w:lineRule="atLeast"/>
+        <w:rPr>
+          <w:rFonts w:ascii="Arial" w:hAnsi="Arial" w:cs="Arial"/>
+          <w:sz w:val="22"/>
+          <w:szCs w:val="22"/>
+        </w:rPr>
+      </w:pPr>
+    </w:p>
+    <w:p>
+      <w:pPr>
+        <w:pStyle w:val="NormalWeb"/>
+        <w:shd w:val="clear" w:color="auto" w:fill="FFFFFF"/>
+        <w:spacing w:before="0" w:beforeAutospacing="0" w:after="150" w:afterAutospacing="0" w:line="300" w:lineRule="atLeast"/>
+        <w:rPr>
+          <w:rFonts w:ascii="Arial" w:hAnsi="Arial" w:cs="Arial"/>
           <w:color w:val="333333"/>
           <w:sz w:val="22"/>
           <w:szCs w:val="22"/>
         </w:rPr>
       </w:pPr>
+      <w:r>
+        <w:rPr>
+          <w:rFonts w:ascii="Arial" w:hAnsi="Arial" w:cs="Arial"/>
+          <w:sz w:val="22"/>
+          <w:szCs w:val="22"/>
+        </w:rPr>
+        <w:t>Now let’s look at the Tokenization, what it is, how it works, why it is beneficial and it what cases.</w:t>
+      </w:r>
       <w:bookmarkStart w:id="0" w:name="_GoBack"/>
       <w:bookmarkEnd w:id="0"/>
     </w:p>
